--- a/module_8/thoendel-Assignment8.2.docx
+++ b/module_8/thoendel-Assignment8.2.docx
@@ -18,6 +18,9 @@
     <w:p/>
     <w:p>
       <w:r>
+        <w:rPr>
+          <w:noProof/>
+        </w:rPr>
         <w:drawing>
           <wp:anchor distT="0" distB="0" distL="114300" distR="114300" simplePos="0" relativeHeight="251658240" behindDoc="0" locked="0" layoutInCell="1" allowOverlap="1" wp14:anchorId="0942A1AF" wp14:editId="5DB38D33">
             <wp:simplePos x="0" y="0"/>
@@ -80,6 +83,9 @@
     </w:p>
     <w:p>
       <w:r>
+        <w:rPr>
+          <w:noProof/>
+        </w:rPr>
         <w:lastRenderedPageBreak/>
         <w:drawing>
           <wp:inline distT="0" distB="0" distL="0" distR="0" wp14:anchorId="05D3F8B9" wp14:editId="2BFF3BBB">
@@ -117,6 +123,28 @@
           </wp:inline>
         </w:drawing>
       </w:r>
+    </w:p>
+    <w:p>
+      <w:hyperlink r:id="rId6" w:history="1">
+        <w:r>
+          <w:rPr>
+            <w:rStyle w:val="Hyperlink"/>
+          </w:rPr>
+          <w:t>https://g</w:t>
+        </w:r>
+        <w:r>
+          <w:rPr>
+            <w:rStyle w:val="Hyperlink"/>
+          </w:rPr>
+          <w:t>i</w:t>
+        </w:r>
+        <w:r>
+          <w:rPr>
+            <w:rStyle w:val="Hyperlink"/>
+          </w:rPr>
+          <w:t>thub.com/phillip-bellevueU/csd-310.git</w:t>
+        </w:r>
+      </w:hyperlink>
     </w:p>
     <w:p/>
     <w:sectPr>
@@ -557,6 +585,41 @@
     <w:semiHidden/>
     <w:unhideWhenUsed/>
   </w:style>
+  <w:style w:type="character" w:styleId="Hyperlink">
+    <w:name w:val="Hyperlink"/>
+    <w:basedOn w:val="DefaultParagraphFont"/>
+    <w:uiPriority w:val="99"/>
+    <w:unhideWhenUsed/>
+    <w:rsid w:val="00A223F3"/>
+    <w:rPr>
+      <w:color w:val="0563C1" w:themeColor="hyperlink"/>
+      <w:u w:val="single"/>
+    </w:rPr>
+  </w:style>
+  <w:style w:type="character" w:styleId="UnresolvedMention">
+    <w:name w:val="Unresolved Mention"/>
+    <w:basedOn w:val="DefaultParagraphFont"/>
+    <w:uiPriority w:val="99"/>
+    <w:semiHidden/>
+    <w:unhideWhenUsed/>
+    <w:rsid w:val="00A223F3"/>
+    <w:rPr>
+      <w:color w:val="605E5C"/>
+      <w:shd w:val="clear" w:color="auto" w:fill="E1DFDD"/>
+    </w:rPr>
+  </w:style>
+  <w:style w:type="character" w:styleId="FollowedHyperlink">
+    <w:name w:val="FollowedHyperlink"/>
+    <w:basedOn w:val="DefaultParagraphFont"/>
+    <w:uiPriority w:val="99"/>
+    <w:semiHidden/>
+    <w:unhideWhenUsed/>
+    <w:rsid w:val="00A223F3"/>
+    <w:rPr>
+      <w:color w:val="954F72" w:themeColor="followedHyperlink"/>
+      <w:u w:val="single"/>
+    </w:rPr>
+  </w:style>
 </w:styles>
 </file>
 
